--- a/李云洋/论证立项与启动/3.用户分析.docx
+++ b/李云洋/论证立项与启动/3.用户分析.docx
@@ -1,472 +1,232 @@
 
 <file path=word/document.xml><?xml version="1.0" encoding="utf-8"?>
-<w:document xmlns:wpc="http://schemas.microsoft.com/office/word/2010/wordprocessingCanvas" xmlns:cx="http://schemas.microsoft.com/office/drawing/2014/chartex" xmlns:cx1="http://schemas.microsoft.com/office/drawing/2015/9/8/chartex" xmlns:mc="http://schemas.openxmlformats.org/markup-compatibility/2006" xmlns:o="urn:schemas-microsoft-com:office:office" xmlns:r="http://schemas.openxmlformats.org/officeDocument/2006/relationships" xmlns:m="http://schemas.openxmlformats.org/officeDocument/2006/math" xmlns:v="urn:schemas-microsoft-com:vml" xmlns:wp14="http://schemas.microsoft.com/office/word/2010/wordprocessingDrawing" xmlns:wp="http://schemas.openxmlformats.org/drawingml/2006/wordprocessingDrawing" xmlns:w10="urn:schemas-microsoft-com:office:word" xmlns:w="http://schemas.openxmlformats.org/wordprocessingml/2006/main" xmlns:w14="http://schemas.microsoft.com/office/word/2010/wordml" xmlns:w15="http://schemas.microsoft.com/office/word/2012/wordml" xmlns:w16se="http://schemas.microsoft.com/office/word/2015/wordml/symex" xmlns:wpg="http://schemas.microsoft.com/office/word/2010/wordprocessingGroup" xmlns:wpi="http://schemas.microsoft.com/office/word/2010/wordprocessingInk" xmlns:wne="http://schemas.microsoft.com/office/word/2006/wordml" xmlns:wps="http://schemas.microsoft.com/office/word/2010/wordprocessingShape" mc:Ignorable="w14 w15 w16se wp14">
+<w:document xmlns:wpc="http://schemas.microsoft.com/office/word/2010/wordprocessingCanvas" xmlns:cx="http://schemas.microsoft.com/office/drawing/2014/chartex" xmlns:mc="http://schemas.openxmlformats.org/markup-compatibility/2006" xmlns:o="urn:schemas-microsoft-com:office:office" xmlns:r="http://schemas.openxmlformats.org/officeDocument/2006/relationships" xmlns:m="http://schemas.openxmlformats.org/officeDocument/2006/math" xmlns:v="urn:schemas-microsoft-com:vml" xmlns:wp14="http://schemas.microsoft.com/office/word/2010/wordprocessingDrawing" xmlns:wp="http://schemas.openxmlformats.org/drawingml/2006/wordprocessingDrawing" xmlns:w10="urn:schemas-microsoft-com:office:word" xmlns:w="http://schemas.openxmlformats.org/wordprocessingml/2006/main" xmlns:w14="http://schemas.microsoft.com/office/word/2010/wordml" xmlns:w15="http://schemas.microsoft.com/office/word/2012/wordml" xmlns:w16se="http://schemas.microsoft.com/office/word/2015/wordml/symex" xmlns:wpg="http://schemas.microsoft.com/office/word/2010/wordprocessingGroup" xmlns:wpi="http://schemas.microsoft.com/office/word/2010/wordprocessingInk" xmlns:wne="http://schemas.microsoft.com/office/word/2006/wordml" xmlns:wps="http://schemas.microsoft.com/office/word/2010/wordprocessingShape" mc:Ignorable="w14 w15 w16se wp14">
   <w:body>
     <w:p>
       <w:pPr>
         <w:rPr>
-          <w:sz w:val="28"/>
+          <w:rFonts w:ascii="宋体" w:eastAsia="宋体" w:hAnsi="宋体"/>
           <w:szCs w:val="28"/>
         </w:rPr>
       </w:pPr>
       <w:r>
         <w:rPr>
-          <w:rFonts w:hint="eastAsia"/>
-          <w:sz w:val="28"/>
-          <w:szCs w:val="28"/>
-        </w:rPr>
-        <w:t>本电子二手网站主要服务两类用户：</w:t>
+          <w:rFonts w:ascii="宋体" w:eastAsia="宋体" w:hAnsi="宋体" w:hint="eastAsia"/>
+          <w:szCs w:val="28"/>
+        </w:rPr>
+        <w:t>本电子商务网站主要服务两类用户：</w:t>
       </w:r>
     </w:p>
     <w:p>
       <w:pPr>
         <w:rPr>
-          <w:sz w:val="28"/>
+          <w:rFonts w:ascii="宋体" w:eastAsia="宋体" w:hAnsi="宋体"/>
+          <w:b/>
           <w:szCs w:val="28"/>
         </w:rPr>
       </w:pPr>
       <w:r>
         <w:rPr>
-          <w:rFonts w:hint="eastAsia"/>
-          <w:sz w:val="28"/>
-          <w:szCs w:val="28"/>
-        </w:rPr>
-        <w:t>（</w:t>
-      </w:r>
-      <w:r>
-        <w:rPr>
-          <w:rFonts w:hint="eastAsia"/>
-          <w:sz w:val="28"/>
-          <w:szCs w:val="28"/>
-        </w:rPr>
-        <w:t>1</w:t>
-      </w:r>
-      <w:r>
-        <w:rPr>
-          <w:rFonts w:hint="eastAsia"/>
-          <w:sz w:val="28"/>
-          <w:szCs w:val="28"/>
-        </w:rPr>
-        <w:t>）在校大学生（简称买家）。</w:t>
+          <w:rFonts w:ascii="宋体" w:eastAsia="宋体" w:hAnsi="宋体" w:hint="eastAsia"/>
+          <w:b/>
+          <w:szCs w:val="28"/>
+        </w:rPr>
+        <w:t>身在工作心在娃的父母</w:t>
       </w:r>
     </w:p>
     <w:p>
       <w:pPr>
-        <w:rPr>
-          <w:sz w:val="28"/>
+        <w:pStyle w:val="a7"/>
+        <w:numPr>
+          <w:ilvl w:val="0"/>
+          <w:numId w:val="3"/>
+        </w:numPr>
+        <w:ind w:firstLineChars="0"/>
+        <w:rPr>
+          <w:rFonts w:ascii="宋体" w:eastAsia="宋体" w:hAnsi="宋体"/>
           <w:szCs w:val="28"/>
         </w:rPr>
       </w:pPr>
       <w:r>
         <w:rPr>
-          <w:rFonts w:hint="eastAsia"/>
-          <w:sz w:val="28"/>
-          <w:szCs w:val="28"/>
-        </w:rPr>
-        <w:t xml:space="preserve"> </w:t>
-      </w:r>
-      <w:r>
-        <w:rPr>
-          <w:sz w:val="28"/>
-          <w:szCs w:val="28"/>
-        </w:rPr>
-        <w:tab/>
-      </w:r>
-      <w:r>
-        <w:rPr>
-          <w:rFonts w:hint="eastAsia"/>
-          <w:sz w:val="28"/>
-          <w:szCs w:val="28"/>
-        </w:rPr>
-        <w:t>（</w:t>
-      </w:r>
-      <w:r>
-        <w:rPr>
-          <w:rFonts w:hint="eastAsia"/>
-          <w:sz w:val="28"/>
-          <w:szCs w:val="28"/>
-        </w:rPr>
-        <w:t>a</w:t>
-      </w:r>
-      <w:r>
-        <w:rPr>
-          <w:rFonts w:hint="eastAsia"/>
-          <w:sz w:val="28"/>
-          <w:szCs w:val="28"/>
-        </w:rPr>
-        <w:t>）愿望：买到实惠、性价比高的商品，越便捷越好；</w:t>
+          <w:rFonts w:ascii="宋体" w:eastAsia="宋体" w:hAnsi="宋体" w:hint="eastAsia"/>
+          <w:szCs w:val="28"/>
+        </w:rPr>
+        <w:t>愿景：实时记录宝宝、分类作业任务、实时记录成长用来解决疑惑，增加满足感</w:t>
       </w:r>
     </w:p>
     <w:p>
       <w:pPr>
-        <w:rPr>
-          <w:sz w:val="28"/>
+        <w:pStyle w:val="a7"/>
+        <w:numPr>
+          <w:ilvl w:val="0"/>
+          <w:numId w:val="3"/>
+        </w:numPr>
+        <w:ind w:firstLineChars="0"/>
+        <w:rPr>
+          <w:rFonts w:ascii="宋体" w:eastAsia="宋体" w:hAnsi="宋体"/>
           <w:szCs w:val="28"/>
         </w:rPr>
       </w:pPr>
       <w:r>
         <w:rPr>
-          <w:sz w:val="28"/>
-          <w:szCs w:val="28"/>
-        </w:rPr>
-        <w:tab/>
-      </w:r>
-      <w:r>
-        <w:rPr>
-          <w:rFonts w:hint="eastAsia"/>
-          <w:sz w:val="28"/>
-          <w:szCs w:val="28"/>
-        </w:rPr>
-        <w:t>（</w:t>
-      </w:r>
-      <w:r>
-        <w:rPr>
-          <w:rFonts w:hint="eastAsia"/>
-          <w:sz w:val="28"/>
-          <w:szCs w:val="28"/>
-        </w:rPr>
-        <w:t>c</w:t>
-      </w:r>
-      <w:r>
-        <w:rPr>
-          <w:rFonts w:hint="eastAsia"/>
-          <w:sz w:val="28"/>
-          <w:szCs w:val="28"/>
-        </w:rPr>
-        <w:t>）消费观念：物美价廉、实用、优秀的商品；</w:t>
+          <w:rFonts w:ascii="宋体" w:eastAsia="宋体" w:hAnsi="宋体" w:hint="eastAsia"/>
+          <w:szCs w:val="28"/>
+        </w:rPr>
+        <w:t>消费观念：对于宝宝投入多少都是值得的，花钱买放心</w:t>
       </w:r>
     </w:p>
     <w:p>
       <w:pPr>
-        <w:rPr>
-          <w:sz w:val="28"/>
+        <w:pStyle w:val="a7"/>
+        <w:numPr>
+          <w:ilvl w:val="0"/>
+          <w:numId w:val="3"/>
+        </w:numPr>
+        <w:ind w:firstLineChars="0"/>
+        <w:rPr>
+          <w:rFonts w:ascii="宋体" w:eastAsia="宋体" w:hAnsi="宋体"/>
           <w:szCs w:val="28"/>
         </w:rPr>
       </w:pPr>
       <w:r>
         <w:rPr>
-          <w:sz w:val="28"/>
-          <w:szCs w:val="28"/>
-        </w:rPr>
-        <w:tab/>
-      </w:r>
-      <w:r>
-        <w:rPr>
-          <w:rFonts w:hint="eastAsia"/>
-          <w:sz w:val="28"/>
-          <w:szCs w:val="28"/>
-        </w:rPr>
-        <w:t>（</w:t>
-      </w:r>
-      <w:r>
-        <w:rPr>
-          <w:rFonts w:hint="eastAsia"/>
-          <w:sz w:val="28"/>
-          <w:szCs w:val="28"/>
-        </w:rPr>
-        <w:t>d</w:t>
-      </w:r>
-      <w:r>
-        <w:rPr>
-          <w:rFonts w:hint="eastAsia"/>
-          <w:sz w:val="28"/>
-          <w:szCs w:val="28"/>
-        </w:rPr>
-        <w:t>）经济能力：有生活费额度限制，但消费需求和冲动消费潜力大；</w:t>
+          <w:rFonts w:ascii="宋体" w:eastAsia="宋体" w:hAnsi="宋体" w:hint="eastAsia"/>
+          <w:szCs w:val="28"/>
+        </w:rPr>
+        <w:t>计算机能力：和普通APP没有太大差别，使用较为方便</w:t>
       </w:r>
     </w:p>
     <w:p>
       <w:pPr>
-        <w:rPr>
-          <w:sz w:val="28"/>
+        <w:pStyle w:val="a7"/>
+        <w:numPr>
+          <w:ilvl w:val="0"/>
+          <w:numId w:val="3"/>
+        </w:numPr>
+        <w:ind w:firstLineChars="0"/>
+        <w:rPr>
+          <w:rFonts w:ascii="宋体" w:eastAsia="宋体" w:hAnsi="宋体" w:hint="eastAsia"/>
           <w:szCs w:val="28"/>
         </w:rPr>
       </w:pPr>
       <w:r>
         <w:rPr>
-          <w:sz w:val="28"/>
-          <w:szCs w:val="28"/>
-        </w:rPr>
-        <w:tab/>
-      </w:r>
-      <w:r>
-        <w:rPr>
-          <w:rFonts w:hint="eastAsia"/>
-          <w:sz w:val="28"/>
-          <w:szCs w:val="28"/>
-        </w:rPr>
-        <w:t>（</w:t>
-      </w:r>
-      <w:r>
-        <w:rPr>
-          <w:rFonts w:hint="eastAsia"/>
-          <w:sz w:val="28"/>
-          <w:szCs w:val="28"/>
-        </w:rPr>
-        <w:t>e</w:t>
-      </w:r>
-      <w:r>
-        <w:rPr>
-          <w:rFonts w:hint="eastAsia"/>
-          <w:sz w:val="28"/>
-          <w:szCs w:val="28"/>
-        </w:rPr>
-        <w:t>）计算机能力：</w:t>
-      </w:r>
-      <w:r>
-        <w:rPr>
-          <w:rFonts w:hint="eastAsia"/>
-          <w:sz w:val="28"/>
-          <w:szCs w:val="28"/>
-        </w:rPr>
-        <w:t>：熟练上网和网购，笔记本电脑和宿舍上网的普及度也相当高；</w:t>
+          <w:rFonts w:ascii="宋体" w:eastAsia="宋体" w:hAnsi="宋体" w:hint="eastAsia"/>
+          <w:szCs w:val="28"/>
+        </w:rPr>
+        <w:t>其它：可以作为多年以后的记录本，更好的展示宝宝的成长历程</w:t>
       </w:r>
     </w:p>
     <w:p>
       <w:pPr>
         <w:rPr>
-          <w:sz w:val="28"/>
+          <w:rFonts w:ascii="宋体" w:eastAsia="宋体" w:hAnsi="宋体"/>
+          <w:b/>
           <w:szCs w:val="28"/>
         </w:rPr>
       </w:pPr>
       <w:r>
         <w:rPr>
-          <w:sz w:val="28"/>
-          <w:szCs w:val="28"/>
-        </w:rPr>
-        <w:tab/>
-      </w:r>
-      <w:r>
-        <w:rPr>
-          <w:rFonts w:hint="eastAsia"/>
-          <w:sz w:val="28"/>
-          <w:szCs w:val="28"/>
-        </w:rPr>
-        <w:t>（</w:t>
-      </w:r>
-      <w:r>
-        <w:rPr>
-          <w:rFonts w:hint="eastAsia"/>
-          <w:sz w:val="28"/>
-          <w:szCs w:val="28"/>
-        </w:rPr>
-        <w:t>f</w:t>
-      </w:r>
-      <w:r>
-        <w:rPr>
-          <w:rFonts w:hint="eastAsia"/>
-          <w:sz w:val="28"/>
-          <w:szCs w:val="28"/>
-        </w:rPr>
-        <w:t>）其他：</w:t>
-      </w:r>
-      <w:r>
-        <w:rPr>
-          <w:rFonts w:hint="eastAsia"/>
-          <w:sz w:val="28"/>
-          <w:szCs w:val="28"/>
-        </w:rPr>
-        <w:t>有较多的购物特性</w:t>
-      </w:r>
-      <w:r>
-        <w:rPr>
-          <w:rFonts w:hint="eastAsia"/>
-          <w:sz w:val="28"/>
-          <w:szCs w:val="28"/>
-        </w:rPr>
-        <w:t>，例如：新出的数码产品、英语考试的耳机、显示器等；</w:t>
+          <w:rFonts w:ascii="宋体" w:eastAsia="宋体" w:hAnsi="宋体" w:hint="eastAsia"/>
+          <w:b/>
+          <w:szCs w:val="28"/>
+        </w:rPr>
+        <w:t>工作繁重的老师</w:t>
       </w:r>
     </w:p>
     <w:p>
       <w:pPr>
-        <w:rPr>
-          <w:sz w:val="28"/>
+        <w:pStyle w:val="a7"/>
+        <w:numPr>
+          <w:ilvl w:val="0"/>
+          <w:numId w:val="4"/>
+        </w:numPr>
+        <w:ind w:firstLineChars="0"/>
+        <w:rPr>
+          <w:rFonts w:ascii="宋体" w:eastAsia="宋体" w:hAnsi="宋体"/>
           <w:szCs w:val="28"/>
         </w:rPr>
       </w:pPr>
       <w:r>
         <w:rPr>
-          <w:rFonts w:hint="eastAsia"/>
-          <w:sz w:val="28"/>
-          <w:szCs w:val="28"/>
-        </w:rPr>
-        <w:t>（</w:t>
-      </w:r>
-      <w:r>
-        <w:rPr>
-          <w:rFonts w:hint="eastAsia"/>
-          <w:sz w:val="28"/>
-          <w:szCs w:val="28"/>
-        </w:rPr>
-        <w:t>2</w:t>
-      </w:r>
-      <w:r>
-        <w:rPr>
-          <w:rFonts w:hint="eastAsia"/>
-          <w:sz w:val="28"/>
-          <w:szCs w:val="28"/>
-        </w:rPr>
-        <w:t>）有闲置商品的大学生（简称卖家）</w:t>
+          <w:rFonts w:ascii="宋体" w:eastAsia="宋体" w:hAnsi="宋体" w:hint="eastAsia"/>
+          <w:szCs w:val="28"/>
+        </w:rPr>
+        <w:t>痛处：面对家长的不解以及疑惑，无法处理相应的问题，同时作业的验收任务繁重，微信群难以招架。</w:t>
       </w:r>
     </w:p>
     <w:p>
       <w:pPr>
-        <w:rPr>
-          <w:sz w:val="28"/>
+        <w:pStyle w:val="a7"/>
+        <w:numPr>
+          <w:ilvl w:val="0"/>
+          <w:numId w:val="3"/>
+        </w:numPr>
+        <w:ind w:firstLineChars="0"/>
+        <w:rPr>
+          <w:rFonts w:ascii="宋体" w:eastAsia="宋体" w:hAnsi="宋体"/>
           <w:szCs w:val="28"/>
         </w:rPr>
       </w:pPr>
       <w:r>
         <w:rPr>
-          <w:sz w:val="28"/>
-          <w:szCs w:val="28"/>
-        </w:rPr>
-        <w:tab/>
+          <w:rFonts w:ascii="宋体" w:eastAsia="宋体" w:hAnsi="宋体" w:hint="eastAsia"/>
+          <w:szCs w:val="28"/>
+        </w:rPr>
+        <w:t>计算机能力：</w:t>
       </w:r>
       <w:r>
         <w:rPr>
-          <w:rFonts w:hint="eastAsia"/>
-          <w:sz w:val="28"/>
-          <w:szCs w:val="28"/>
-        </w:rPr>
-        <w:t>（</w:t>
-      </w:r>
-      <w:r>
-        <w:rPr>
-          <w:rFonts w:hint="eastAsia"/>
-          <w:sz w:val="28"/>
-          <w:szCs w:val="28"/>
-        </w:rPr>
-        <w:t>a</w:t>
-      </w:r>
-      <w:r>
-        <w:rPr>
-          <w:rFonts w:hint="eastAsia"/>
-          <w:sz w:val="28"/>
-          <w:szCs w:val="28"/>
-        </w:rPr>
-        <w:t>）痛处：闲置的物品无法处理，只能放在宿舍里</w:t>
-      </w:r>
-      <w:r>
-        <w:rPr>
-          <w:rFonts w:hint="eastAsia"/>
-          <w:sz w:val="28"/>
-          <w:szCs w:val="28"/>
-        </w:rPr>
-        <w:t>，并且无处</w:t>
-      </w:r>
-      <w:r>
-        <w:rPr>
-          <w:rFonts w:hint="eastAsia"/>
-          <w:sz w:val="28"/>
-          <w:szCs w:val="28"/>
-        </w:rPr>
-        <w:t>使用</w:t>
-      </w:r>
-      <w:r>
-        <w:rPr>
-          <w:rFonts w:hint="eastAsia"/>
-          <w:sz w:val="28"/>
-          <w:szCs w:val="28"/>
-        </w:rPr>
-        <w:t>，缺乏出售渠道</w:t>
+          <w:rFonts w:ascii="宋体" w:eastAsia="宋体" w:hAnsi="宋体" w:hint="eastAsia"/>
+          <w:szCs w:val="28"/>
+        </w:rPr>
+        <w:t>和普通APP没有太大差别，使用较为方便</w:t>
       </w:r>
     </w:p>
     <w:p>
       <w:pPr>
-        <w:rPr>
-          <w:sz w:val="28"/>
+        <w:pStyle w:val="a7"/>
+        <w:numPr>
+          <w:ilvl w:val="0"/>
+          <w:numId w:val="3"/>
+        </w:numPr>
+        <w:ind w:firstLineChars="0"/>
+        <w:rPr>
+          <w:rFonts w:ascii="宋体" w:eastAsia="宋体" w:hAnsi="宋体"/>
           <w:szCs w:val="28"/>
         </w:rPr>
       </w:pPr>
       <w:r>
         <w:rPr>
-          <w:sz w:val="28"/>
-          <w:szCs w:val="28"/>
-        </w:rPr>
-        <w:tab/>
-      </w:r>
-      <w:r>
-        <w:rPr>
-          <w:rFonts w:hint="eastAsia"/>
-          <w:sz w:val="28"/>
-          <w:szCs w:val="28"/>
-        </w:rPr>
-        <w:t>（</w:t>
-      </w:r>
-      <w:r>
-        <w:rPr>
-          <w:rFonts w:hint="eastAsia"/>
-          <w:sz w:val="28"/>
-          <w:szCs w:val="28"/>
-        </w:rPr>
-        <w:t>b</w:t>
-      </w:r>
-      <w:r>
-        <w:rPr>
-          <w:rFonts w:hint="eastAsia"/>
-          <w:sz w:val="28"/>
-          <w:szCs w:val="28"/>
-        </w:rPr>
-        <w:t>）计算机能力：</w:t>
-      </w:r>
-      <w:r>
-        <w:rPr>
-          <w:rFonts w:hint="eastAsia"/>
-          <w:sz w:val="28"/>
-          <w:szCs w:val="28"/>
-        </w:rPr>
-        <w:t>熟练上网和网购，笔记本电脑和宿舍上网的普及度也相当高</w:t>
+          <w:rFonts w:ascii="宋体" w:eastAsia="宋体" w:hAnsi="宋体" w:hint="eastAsia"/>
+          <w:szCs w:val="28"/>
+        </w:rPr>
+        <w:t>消费观念：大量减轻工作负担，可以达到事半功倍的效果，因此是值得消费的</w:t>
       </w:r>
     </w:p>
     <w:p>
       <w:pPr>
-        <w:rPr>
-          <w:rFonts w:hint="eastAsia"/>
-          <w:sz w:val="28"/>
+        <w:pStyle w:val="a7"/>
+        <w:numPr>
+          <w:ilvl w:val="0"/>
+          <w:numId w:val="3"/>
+        </w:numPr>
+        <w:ind w:firstLineChars="0"/>
+        <w:rPr>
+          <w:rFonts w:ascii="宋体" w:eastAsia="宋体" w:hAnsi="宋体" w:hint="eastAsia"/>
           <w:szCs w:val="28"/>
         </w:rPr>
       </w:pPr>
       <w:r>
         <w:rPr>
-          <w:sz w:val="28"/>
-          <w:szCs w:val="28"/>
-        </w:rPr>
-        <w:tab/>
-      </w:r>
-      <w:r>
-        <w:rPr>
-          <w:rFonts w:hint="eastAsia"/>
-          <w:sz w:val="28"/>
-          <w:szCs w:val="28"/>
-        </w:rPr>
-        <w:t>（</w:t>
-      </w:r>
-      <w:r>
-        <w:rPr>
-          <w:rFonts w:hint="eastAsia"/>
-          <w:sz w:val="28"/>
-          <w:szCs w:val="28"/>
-        </w:rPr>
-        <w:t>c</w:t>
-      </w:r>
-      <w:r>
-        <w:rPr>
-          <w:rFonts w:hint="eastAsia"/>
-          <w:sz w:val="28"/>
-          <w:szCs w:val="28"/>
-        </w:rPr>
-        <w:t>）优势：拥有丰富的商品使用经验，可以提供绝对优秀的高性价比的商品</w:t>
+          <w:rFonts w:ascii="宋体" w:eastAsia="宋体" w:hAnsi="宋体" w:hint="eastAsia"/>
+          <w:szCs w:val="28"/>
+        </w:rPr>
+        <w:t>优势：可以大大提升父母满意度，增加生源质量和数量</w:t>
       </w:r>
       <w:bookmarkStart w:id="0" w:name="_GoBack"/>
       <w:bookmarkEnd w:id="0"/>
-      <w:r>
-        <w:rPr>
-          <w:sz w:val="28"/>
-          <w:szCs w:val="28"/>
-        </w:rPr>
-        <w:t xml:space="preserve">                                         </w:t>
-      </w:r>
     </w:p>
     <w:sectPr>
       <w:pgSz w:w="11906" w:h="16838"/>
@@ -479,9 +239,12 @@
 </file>
 
 <file path=word/endnotes.xml><?xml version="1.0" encoding="utf-8"?>
-<w:endnotes xmlns:wpc="http://schemas.microsoft.com/office/word/2010/wordprocessingCanvas" xmlns:cx="http://schemas.microsoft.com/office/drawing/2014/chartex" xmlns:cx1="http://schemas.microsoft.com/office/drawing/2015/9/8/chartex" xmlns:mc="http://schemas.openxmlformats.org/markup-compatibility/2006" xmlns:o="urn:schemas-microsoft-com:office:office" xmlns:r="http://schemas.openxmlformats.org/officeDocument/2006/relationships" xmlns:m="http://schemas.openxmlformats.org/officeDocument/2006/math" xmlns:v="urn:schemas-microsoft-com:vml" xmlns:wp14="http://schemas.microsoft.com/office/word/2010/wordprocessingDrawing" xmlns:wp="http://schemas.openxmlformats.org/drawingml/2006/wordprocessingDrawing" xmlns:w10="urn:schemas-microsoft-com:office:word" xmlns:w="http://schemas.openxmlformats.org/wordprocessingml/2006/main" xmlns:w14="http://schemas.microsoft.com/office/word/2010/wordml" xmlns:w15="http://schemas.microsoft.com/office/word/2012/wordml" xmlns:w16se="http://schemas.microsoft.com/office/word/2015/wordml/symex" xmlns:wpg="http://schemas.microsoft.com/office/word/2010/wordprocessingGroup" xmlns:wpi="http://schemas.microsoft.com/office/word/2010/wordprocessingInk" xmlns:wne="http://schemas.microsoft.com/office/word/2006/wordml" xmlns:wps="http://schemas.microsoft.com/office/word/2010/wordprocessingShape" mc:Ignorable="w14 w15 w16se wp14">
+<w:endnotes xmlns:wpc="http://schemas.microsoft.com/office/word/2010/wordprocessingCanvas" xmlns:cx="http://schemas.microsoft.com/office/drawing/2014/chartex" xmlns:mc="http://schemas.openxmlformats.org/markup-compatibility/2006" xmlns:o="urn:schemas-microsoft-com:office:office" xmlns:r="http://schemas.openxmlformats.org/officeDocument/2006/relationships" xmlns:m="http://schemas.openxmlformats.org/officeDocument/2006/math" xmlns:v="urn:schemas-microsoft-com:vml" xmlns:wp14="http://schemas.microsoft.com/office/word/2010/wordprocessingDrawing" xmlns:wp="http://schemas.openxmlformats.org/drawingml/2006/wordprocessingDrawing" xmlns:w10="urn:schemas-microsoft-com:office:word" xmlns:w="http://schemas.openxmlformats.org/wordprocessingml/2006/main" xmlns:w14="http://schemas.microsoft.com/office/word/2010/wordml" xmlns:w15="http://schemas.microsoft.com/office/word/2012/wordml" xmlns:w16se="http://schemas.microsoft.com/office/word/2015/wordml/symex" xmlns:wpg="http://schemas.microsoft.com/office/word/2010/wordprocessingGroup" xmlns:wpi="http://schemas.microsoft.com/office/word/2010/wordprocessingInk" xmlns:wne="http://schemas.microsoft.com/office/word/2006/wordml" xmlns:wps="http://schemas.microsoft.com/office/word/2010/wordprocessingShape" mc:Ignorable="w14 w15 w16se wp14">
   <w:endnote w:type="separator" w:id="-1">
     <w:p>
+      <w:pPr>
+        <w:spacing w:line="240" w:lineRule="auto"/>
+      </w:pPr>
       <w:r>
         <w:separator/>
       </w:r>
@@ -489,6 +252,9 @@
   </w:endnote>
   <w:endnote w:type="continuationSeparator" w:id="0">
     <w:p>
+      <w:pPr>
+        <w:spacing w:line="240" w:lineRule="auto"/>
+      </w:pPr>
       <w:r>
         <w:continuationSeparator/>
       </w:r>
@@ -498,9 +264,12 @@
 </file>
 
 <file path=word/footnotes.xml><?xml version="1.0" encoding="utf-8"?>
-<w:footnotes xmlns:wpc="http://schemas.microsoft.com/office/word/2010/wordprocessingCanvas" xmlns:cx="http://schemas.microsoft.com/office/drawing/2014/chartex" xmlns:cx1="http://schemas.microsoft.com/office/drawing/2015/9/8/chartex" xmlns:mc="http://schemas.openxmlformats.org/markup-compatibility/2006" xmlns:o="urn:schemas-microsoft-com:office:office" xmlns:r="http://schemas.openxmlformats.org/officeDocument/2006/relationships" xmlns:m="http://schemas.openxmlformats.org/officeDocument/2006/math" xmlns:v="urn:schemas-microsoft-com:vml" xmlns:wp14="http://schemas.microsoft.com/office/word/2010/wordprocessingDrawing" xmlns:wp="http://schemas.openxmlformats.org/drawingml/2006/wordprocessingDrawing" xmlns:w10="urn:schemas-microsoft-com:office:word" xmlns:w="http://schemas.openxmlformats.org/wordprocessingml/2006/main" xmlns:w14="http://schemas.microsoft.com/office/word/2010/wordml" xmlns:w15="http://schemas.microsoft.com/office/word/2012/wordml" xmlns:w16se="http://schemas.microsoft.com/office/word/2015/wordml/symex" xmlns:wpg="http://schemas.microsoft.com/office/word/2010/wordprocessingGroup" xmlns:wpi="http://schemas.microsoft.com/office/word/2010/wordprocessingInk" xmlns:wne="http://schemas.microsoft.com/office/word/2006/wordml" xmlns:wps="http://schemas.microsoft.com/office/word/2010/wordprocessingShape" mc:Ignorable="w14 w15 w16se wp14">
+<w:footnotes xmlns:wpc="http://schemas.microsoft.com/office/word/2010/wordprocessingCanvas" xmlns:cx="http://schemas.microsoft.com/office/drawing/2014/chartex" xmlns:mc="http://schemas.openxmlformats.org/markup-compatibility/2006" xmlns:o="urn:schemas-microsoft-com:office:office" xmlns:r="http://schemas.openxmlformats.org/officeDocument/2006/relationships" xmlns:m="http://schemas.openxmlformats.org/officeDocument/2006/math" xmlns:v="urn:schemas-microsoft-com:vml" xmlns:wp14="http://schemas.microsoft.com/office/word/2010/wordprocessingDrawing" xmlns:wp="http://schemas.openxmlformats.org/drawingml/2006/wordprocessingDrawing" xmlns:w10="urn:schemas-microsoft-com:office:word" xmlns:w="http://schemas.openxmlformats.org/wordprocessingml/2006/main" xmlns:w14="http://schemas.microsoft.com/office/word/2010/wordml" xmlns:w15="http://schemas.microsoft.com/office/word/2012/wordml" xmlns:w16se="http://schemas.microsoft.com/office/word/2015/wordml/symex" xmlns:wpg="http://schemas.microsoft.com/office/word/2010/wordprocessingGroup" xmlns:wpi="http://schemas.microsoft.com/office/word/2010/wordprocessingInk" xmlns:wne="http://schemas.microsoft.com/office/word/2006/wordml" xmlns:wps="http://schemas.microsoft.com/office/word/2010/wordprocessingShape" mc:Ignorable="w14 w15 w16se wp14">
   <w:footnote w:type="separator" w:id="-1">
     <w:p>
+      <w:pPr>
+        <w:spacing w:line="240" w:lineRule="auto"/>
+      </w:pPr>
       <w:r>
         <w:separator/>
       </w:r>
@@ -508,12 +277,484 @@
   </w:footnote>
   <w:footnote w:type="continuationSeparator" w:id="0">
     <w:p>
+      <w:pPr>
+        <w:spacing w:line="240" w:lineRule="auto"/>
+      </w:pPr>
       <w:r>
         <w:continuationSeparator/>
       </w:r>
     </w:p>
   </w:footnote>
 </w:footnotes>
+</file>
+
+<file path=word/numbering.xml><?xml version="1.0" encoding="utf-8"?>
+<w:numbering xmlns:wpc="http://schemas.microsoft.com/office/word/2010/wordprocessingCanvas" xmlns:cx="http://schemas.microsoft.com/office/drawing/2014/chartex" xmlns:mc="http://schemas.openxmlformats.org/markup-compatibility/2006" xmlns:o="urn:schemas-microsoft-com:office:office" xmlns:r="http://schemas.openxmlformats.org/officeDocument/2006/relationships" xmlns:m="http://schemas.openxmlformats.org/officeDocument/2006/math" xmlns:v="urn:schemas-microsoft-com:vml" xmlns:wp14="http://schemas.microsoft.com/office/word/2010/wordprocessingDrawing" xmlns:wp="http://schemas.openxmlformats.org/drawingml/2006/wordprocessingDrawing" xmlns:w10="urn:schemas-microsoft-com:office:word" xmlns:w="http://schemas.openxmlformats.org/wordprocessingml/2006/main" xmlns:w14="http://schemas.microsoft.com/office/word/2010/wordml" xmlns:w15="http://schemas.microsoft.com/office/word/2012/wordml" xmlns:w16se="http://schemas.microsoft.com/office/word/2015/wordml/symex" xmlns:wpg="http://schemas.microsoft.com/office/word/2010/wordprocessingGroup" xmlns:wpi="http://schemas.microsoft.com/office/word/2010/wordprocessingInk" xmlns:wne="http://schemas.microsoft.com/office/word/2006/wordml" xmlns:wps="http://schemas.microsoft.com/office/word/2010/wordprocessingShape" mc:Ignorable="w14 w15 w16se wp14">
+  <w:abstractNum w:abstractNumId="0" w15:restartNumberingAfterBreak="0">
+    <w:nsid w:val="042C2FBC"/>
+    <w:multiLevelType w:val="hybridMultilevel"/>
+    <w:tmpl w:val="F4920892"/>
+    <w:lvl w:ilvl="0" w:tplc="0409000D">
+      <w:start w:val="1"/>
+      <w:numFmt w:val="bullet"/>
+      <w:lvlText w:val=""/>
+      <w:lvlJc w:val="left"/>
+      <w:pPr>
+        <w:ind w:left="420" w:hanging="420"/>
+      </w:pPr>
+      <w:rPr>
+        <w:rFonts w:ascii="Wingdings" w:hAnsi="Wingdings" w:hint="default"/>
+      </w:rPr>
+    </w:lvl>
+    <w:lvl w:ilvl="1" w:tplc="04090003" w:tentative="1">
+      <w:start w:val="1"/>
+      <w:numFmt w:val="bullet"/>
+      <w:lvlText w:val=""/>
+      <w:lvlJc w:val="left"/>
+      <w:pPr>
+        <w:ind w:left="840" w:hanging="420"/>
+      </w:pPr>
+      <w:rPr>
+        <w:rFonts w:ascii="Wingdings" w:hAnsi="Wingdings" w:hint="default"/>
+      </w:rPr>
+    </w:lvl>
+    <w:lvl w:ilvl="2" w:tplc="04090005" w:tentative="1">
+      <w:start w:val="1"/>
+      <w:numFmt w:val="bullet"/>
+      <w:lvlText w:val=""/>
+      <w:lvlJc w:val="left"/>
+      <w:pPr>
+        <w:ind w:left="1260" w:hanging="420"/>
+      </w:pPr>
+      <w:rPr>
+        <w:rFonts w:ascii="Wingdings" w:hAnsi="Wingdings" w:hint="default"/>
+      </w:rPr>
+    </w:lvl>
+    <w:lvl w:ilvl="3" w:tplc="04090001" w:tentative="1">
+      <w:start w:val="1"/>
+      <w:numFmt w:val="bullet"/>
+      <w:lvlText w:val=""/>
+      <w:lvlJc w:val="left"/>
+      <w:pPr>
+        <w:ind w:left="1680" w:hanging="420"/>
+      </w:pPr>
+      <w:rPr>
+        <w:rFonts w:ascii="Wingdings" w:hAnsi="Wingdings" w:hint="default"/>
+      </w:rPr>
+    </w:lvl>
+    <w:lvl w:ilvl="4" w:tplc="04090003" w:tentative="1">
+      <w:start w:val="1"/>
+      <w:numFmt w:val="bullet"/>
+      <w:lvlText w:val=""/>
+      <w:lvlJc w:val="left"/>
+      <w:pPr>
+        <w:ind w:left="2100" w:hanging="420"/>
+      </w:pPr>
+      <w:rPr>
+        <w:rFonts w:ascii="Wingdings" w:hAnsi="Wingdings" w:hint="default"/>
+      </w:rPr>
+    </w:lvl>
+    <w:lvl w:ilvl="5" w:tplc="04090005" w:tentative="1">
+      <w:start w:val="1"/>
+      <w:numFmt w:val="bullet"/>
+      <w:lvlText w:val=""/>
+      <w:lvlJc w:val="left"/>
+      <w:pPr>
+        <w:ind w:left="2520" w:hanging="420"/>
+      </w:pPr>
+      <w:rPr>
+        <w:rFonts w:ascii="Wingdings" w:hAnsi="Wingdings" w:hint="default"/>
+      </w:rPr>
+    </w:lvl>
+    <w:lvl w:ilvl="6" w:tplc="04090001" w:tentative="1">
+      <w:start w:val="1"/>
+      <w:numFmt w:val="bullet"/>
+      <w:lvlText w:val=""/>
+      <w:lvlJc w:val="left"/>
+      <w:pPr>
+        <w:ind w:left="2940" w:hanging="420"/>
+      </w:pPr>
+      <w:rPr>
+        <w:rFonts w:ascii="Wingdings" w:hAnsi="Wingdings" w:hint="default"/>
+      </w:rPr>
+    </w:lvl>
+    <w:lvl w:ilvl="7" w:tplc="04090003" w:tentative="1">
+      <w:start w:val="1"/>
+      <w:numFmt w:val="bullet"/>
+      <w:lvlText w:val=""/>
+      <w:lvlJc w:val="left"/>
+      <w:pPr>
+        <w:ind w:left="3360" w:hanging="420"/>
+      </w:pPr>
+      <w:rPr>
+        <w:rFonts w:ascii="Wingdings" w:hAnsi="Wingdings" w:hint="default"/>
+      </w:rPr>
+    </w:lvl>
+    <w:lvl w:ilvl="8" w:tplc="04090005" w:tentative="1">
+      <w:start w:val="1"/>
+      <w:numFmt w:val="bullet"/>
+      <w:lvlText w:val=""/>
+      <w:lvlJc w:val="left"/>
+      <w:pPr>
+        <w:ind w:left="3780" w:hanging="420"/>
+      </w:pPr>
+      <w:rPr>
+        <w:rFonts w:ascii="Wingdings" w:hAnsi="Wingdings" w:hint="default"/>
+      </w:rPr>
+    </w:lvl>
+  </w:abstractNum>
+  <w:abstractNum w:abstractNumId="1" w15:restartNumberingAfterBreak="0">
+    <w:nsid w:val="3E2851AE"/>
+    <w:multiLevelType w:val="hybridMultilevel"/>
+    <w:tmpl w:val="6B24A38C"/>
+    <w:lvl w:ilvl="0" w:tplc="0409000D">
+      <w:start w:val="1"/>
+      <w:numFmt w:val="bullet"/>
+      <w:lvlText w:val=""/>
+      <w:lvlJc w:val="left"/>
+      <w:pPr>
+        <w:ind w:left="420" w:hanging="420"/>
+      </w:pPr>
+      <w:rPr>
+        <w:rFonts w:ascii="Wingdings" w:hAnsi="Wingdings" w:hint="default"/>
+      </w:rPr>
+    </w:lvl>
+    <w:lvl w:ilvl="1" w:tplc="04090003" w:tentative="1">
+      <w:start w:val="1"/>
+      <w:numFmt w:val="bullet"/>
+      <w:lvlText w:val=""/>
+      <w:lvlJc w:val="left"/>
+      <w:pPr>
+        <w:ind w:left="840" w:hanging="420"/>
+      </w:pPr>
+      <w:rPr>
+        <w:rFonts w:ascii="Wingdings" w:hAnsi="Wingdings" w:hint="default"/>
+      </w:rPr>
+    </w:lvl>
+    <w:lvl w:ilvl="2" w:tplc="04090005" w:tentative="1">
+      <w:start w:val="1"/>
+      <w:numFmt w:val="bullet"/>
+      <w:lvlText w:val=""/>
+      <w:lvlJc w:val="left"/>
+      <w:pPr>
+        <w:ind w:left="1260" w:hanging="420"/>
+      </w:pPr>
+      <w:rPr>
+        <w:rFonts w:ascii="Wingdings" w:hAnsi="Wingdings" w:hint="default"/>
+      </w:rPr>
+    </w:lvl>
+    <w:lvl w:ilvl="3" w:tplc="04090001" w:tentative="1">
+      <w:start w:val="1"/>
+      <w:numFmt w:val="bullet"/>
+      <w:lvlText w:val=""/>
+      <w:lvlJc w:val="left"/>
+      <w:pPr>
+        <w:ind w:left="1680" w:hanging="420"/>
+      </w:pPr>
+      <w:rPr>
+        <w:rFonts w:ascii="Wingdings" w:hAnsi="Wingdings" w:hint="default"/>
+      </w:rPr>
+    </w:lvl>
+    <w:lvl w:ilvl="4" w:tplc="04090003" w:tentative="1">
+      <w:start w:val="1"/>
+      <w:numFmt w:val="bullet"/>
+      <w:lvlText w:val=""/>
+      <w:lvlJc w:val="left"/>
+      <w:pPr>
+        <w:ind w:left="2100" w:hanging="420"/>
+      </w:pPr>
+      <w:rPr>
+        <w:rFonts w:ascii="Wingdings" w:hAnsi="Wingdings" w:hint="default"/>
+      </w:rPr>
+    </w:lvl>
+    <w:lvl w:ilvl="5" w:tplc="04090005" w:tentative="1">
+      <w:start w:val="1"/>
+      <w:numFmt w:val="bullet"/>
+      <w:lvlText w:val=""/>
+      <w:lvlJc w:val="left"/>
+      <w:pPr>
+        <w:ind w:left="2520" w:hanging="420"/>
+      </w:pPr>
+      <w:rPr>
+        <w:rFonts w:ascii="Wingdings" w:hAnsi="Wingdings" w:hint="default"/>
+      </w:rPr>
+    </w:lvl>
+    <w:lvl w:ilvl="6" w:tplc="04090001" w:tentative="1">
+      <w:start w:val="1"/>
+      <w:numFmt w:val="bullet"/>
+      <w:lvlText w:val=""/>
+      <w:lvlJc w:val="left"/>
+      <w:pPr>
+        <w:ind w:left="2940" w:hanging="420"/>
+      </w:pPr>
+      <w:rPr>
+        <w:rFonts w:ascii="Wingdings" w:hAnsi="Wingdings" w:hint="default"/>
+      </w:rPr>
+    </w:lvl>
+    <w:lvl w:ilvl="7" w:tplc="04090003" w:tentative="1">
+      <w:start w:val="1"/>
+      <w:numFmt w:val="bullet"/>
+      <w:lvlText w:val=""/>
+      <w:lvlJc w:val="left"/>
+      <w:pPr>
+        <w:ind w:left="3360" w:hanging="420"/>
+      </w:pPr>
+      <w:rPr>
+        <w:rFonts w:ascii="Wingdings" w:hAnsi="Wingdings" w:hint="default"/>
+      </w:rPr>
+    </w:lvl>
+    <w:lvl w:ilvl="8" w:tplc="04090005" w:tentative="1">
+      <w:start w:val="1"/>
+      <w:numFmt w:val="bullet"/>
+      <w:lvlText w:val=""/>
+      <w:lvlJc w:val="left"/>
+      <w:pPr>
+        <w:ind w:left="3780" w:hanging="420"/>
+      </w:pPr>
+      <w:rPr>
+        <w:rFonts w:ascii="Wingdings" w:hAnsi="Wingdings" w:hint="default"/>
+      </w:rPr>
+    </w:lvl>
+  </w:abstractNum>
+  <w:abstractNum w:abstractNumId="2" w15:restartNumberingAfterBreak="0">
+    <w:nsid w:val="452D0543"/>
+    <w:multiLevelType w:val="multilevel"/>
+    <w:tmpl w:val="452D0543"/>
+    <w:lvl w:ilvl="0">
+      <w:start w:val="1"/>
+      <w:numFmt w:val="bullet"/>
+      <w:lvlText w:val=""/>
+      <w:lvlJc w:val="left"/>
+      <w:pPr>
+        <w:ind w:left="420" w:hanging="420"/>
+      </w:pPr>
+      <w:rPr>
+        <w:rFonts w:ascii="Wingdings" w:hAnsi="Wingdings" w:hint="default"/>
+      </w:rPr>
+    </w:lvl>
+    <w:lvl w:ilvl="1">
+      <w:start w:val="1"/>
+      <w:numFmt w:val="bullet"/>
+      <w:lvlText w:val=""/>
+      <w:lvlJc w:val="left"/>
+      <w:pPr>
+        <w:ind w:left="840" w:hanging="420"/>
+      </w:pPr>
+      <w:rPr>
+        <w:rFonts w:ascii="Wingdings" w:hAnsi="Wingdings" w:hint="default"/>
+      </w:rPr>
+    </w:lvl>
+    <w:lvl w:ilvl="2">
+      <w:start w:val="1"/>
+      <w:numFmt w:val="bullet"/>
+      <w:lvlText w:val=""/>
+      <w:lvlJc w:val="left"/>
+      <w:pPr>
+        <w:ind w:left="1260" w:hanging="420"/>
+      </w:pPr>
+      <w:rPr>
+        <w:rFonts w:ascii="Wingdings" w:hAnsi="Wingdings" w:hint="default"/>
+      </w:rPr>
+    </w:lvl>
+    <w:lvl w:ilvl="3">
+      <w:start w:val="1"/>
+      <w:numFmt w:val="bullet"/>
+      <w:lvlText w:val=""/>
+      <w:lvlJc w:val="left"/>
+      <w:pPr>
+        <w:ind w:left="1680" w:hanging="420"/>
+      </w:pPr>
+      <w:rPr>
+        <w:rFonts w:ascii="Wingdings" w:hAnsi="Wingdings" w:hint="default"/>
+      </w:rPr>
+    </w:lvl>
+    <w:lvl w:ilvl="4">
+      <w:start w:val="1"/>
+      <w:numFmt w:val="bullet"/>
+      <w:lvlText w:val=""/>
+      <w:lvlJc w:val="left"/>
+      <w:pPr>
+        <w:ind w:left="2100" w:hanging="420"/>
+      </w:pPr>
+      <w:rPr>
+        <w:rFonts w:ascii="Wingdings" w:hAnsi="Wingdings" w:hint="default"/>
+      </w:rPr>
+    </w:lvl>
+    <w:lvl w:ilvl="5">
+      <w:start w:val="1"/>
+      <w:numFmt w:val="bullet"/>
+      <w:lvlText w:val=""/>
+      <w:lvlJc w:val="left"/>
+      <w:pPr>
+        <w:ind w:left="2520" w:hanging="420"/>
+      </w:pPr>
+      <w:rPr>
+        <w:rFonts w:ascii="Wingdings" w:hAnsi="Wingdings" w:hint="default"/>
+      </w:rPr>
+    </w:lvl>
+    <w:lvl w:ilvl="6">
+      <w:start w:val="1"/>
+      <w:numFmt w:val="bullet"/>
+      <w:lvlText w:val=""/>
+      <w:lvlJc w:val="left"/>
+      <w:pPr>
+        <w:ind w:left="2940" w:hanging="420"/>
+      </w:pPr>
+      <w:rPr>
+        <w:rFonts w:ascii="Wingdings" w:hAnsi="Wingdings" w:hint="default"/>
+      </w:rPr>
+    </w:lvl>
+    <w:lvl w:ilvl="7">
+      <w:start w:val="1"/>
+      <w:numFmt w:val="bullet"/>
+      <w:lvlText w:val=""/>
+      <w:lvlJc w:val="left"/>
+      <w:pPr>
+        <w:ind w:left="3360" w:hanging="420"/>
+      </w:pPr>
+      <w:rPr>
+        <w:rFonts w:ascii="Wingdings" w:hAnsi="Wingdings" w:hint="default"/>
+      </w:rPr>
+    </w:lvl>
+    <w:lvl w:ilvl="8">
+      <w:start w:val="1"/>
+      <w:numFmt w:val="bullet"/>
+      <w:lvlText w:val=""/>
+      <w:lvlJc w:val="left"/>
+      <w:pPr>
+        <w:ind w:left="3780" w:hanging="420"/>
+      </w:pPr>
+      <w:rPr>
+        <w:rFonts w:ascii="Wingdings" w:hAnsi="Wingdings" w:hint="default"/>
+      </w:rPr>
+    </w:lvl>
+  </w:abstractNum>
+  <w:abstractNum w:abstractNumId="3" w15:restartNumberingAfterBreak="0">
+    <w:nsid w:val="65553780"/>
+    <w:multiLevelType w:val="hybridMultilevel"/>
+    <w:tmpl w:val="DA6ABB2E"/>
+    <w:lvl w:ilvl="0" w:tplc="04090001">
+      <w:start w:val="1"/>
+      <w:numFmt w:val="bullet"/>
+      <w:lvlText w:val=""/>
+      <w:lvlJc w:val="left"/>
+      <w:pPr>
+        <w:ind w:left="420" w:hanging="420"/>
+      </w:pPr>
+      <w:rPr>
+        <w:rFonts w:ascii="Wingdings" w:hAnsi="Wingdings" w:hint="default"/>
+      </w:rPr>
+    </w:lvl>
+    <w:lvl w:ilvl="1" w:tplc="04090003" w:tentative="1">
+      <w:start w:val="1"/>
+      <w:numFmt w:val="bullet"/>
+      <w:lvlText w:val=""/>
+      <w:lvlJc w:val="left"/>
+      <w:pPr>
+        <w:ind w:left="840" w:hanging="420"/>
+      </w:pPr>
+      <w:rPr>
+        <w:rFonts w:ascii="Wingdings" w:hAnsi="Wingdings" w:hint="default"/>
+      </w:rPr>
+    </w:lvl>
+    <w:lvl w:ilvl="2" w:tplc="04090005" w:tentative="1">
+      <w:start w:val="1"/>
+      <w:numFmt w:val="bullet"/>
+      <w:lvlText w:val=""/>
+      <w:lvlJc w:val="left"/>
+      <w:pPr>
+        <w:ind w:left="1260" w:hanging="420"/>
+      </w:pPr>
+      <w:rPr>
+        <w:rFonts w:ascii="Wingdings" w:hAnsi="Wingdings" w:hint="default"/>
+      </w:rPr>
+    </w:lvl>
+    <w:lvl w:ilvl="3" w:tplc="04090001" w:tentative="1">
+      <w:start w:val="1"/>
+      <w:numFmt w:val="bullet"/>
+      <w:lvlText w:val=""/>
+      <w:lvlJc w:val="left"/>
+      <w:pPr>
+        <w:ind w:left="1680" w:hanging="420"/>
+      </w:pPr>
+      <w:rPr>
+        <w:rFonts w:ascii="Wingdings" w:hAnsi="Wingdings" w:hint="default"/>
+      </w:rPr>
+    </w:lvl>
+    <w:lvl w:ilvl="4" w:tplc="04090003" w:tentative="1">
+      <w:start w:val="1"/>
+      <w:numFmt w:val="bullet"/>
+      <w:lvlText w:val=""/>
+      <w:lvlJc w:val="left"/>
+      <w:pPr>
+        <w:ind w:left="2100" w:hanging="420"/>
+      </w:pPr>
+      <w:rPr>
+        <w:rFonts w:ascii="Wingdings" w:hAnsi="Wingdings" w:hint="default"/>
+      </w:rPr>
+    </w:lvl>
+    <w:lvl w:ilvl="5" w:tplc="04090005" w:tentative="1">
+      <w:start w:val="1"/>
+      <w:numFmt w:val="bullet"/>
+      <w:lvlText w:val=""/>
+      <w:lvlJc w:val="left"/>
+      <w:pPr>
+        <w:ind w:left="2520" w:hanging="420"/>
+      </w:pPr>
+      <w:rPr>
+        <w:rFonts w:ascii="Wingdings" w:hAnsi="Wingdings" w:hint="default"/>
+      </w:rPr>
+    </w:lvl>
+    <w:lvl w:ilvl="6" w:tplc="04090001" w:tentative="1">
+      <w:start w:val="1"/>
+      <w:numFmt w:val="bullet"/>
+      <w:lvlText w:val=""/>
+      <w:lvlJc w:val="left"/>
+      <w:pPr>
+        <w:ind w:left="2940" w:hanging="420"/>
+      </w:pPr>
+      <w:rPr>
+        <w:rFonts w:ascii="Wingdings" w:hAnsi="Wingdings" w:hint="default"/>
+      </w:rPr>
+    </w:lvl>
+    <w:lvl w:ilvl="7" w:tplc="04090003" w:tentative="1">
+      <w:start w:val="1"/>
+      <w:numFmt w:val="bullet"/>
+      <w:lvlText w:val=""/>
+      <w:lvlJc w:val="left"/>
+      <w:pPr>
+        <w:ind w:left="3360" w:hanging="420"/>
+      </w:pPr>
+      <w:rPr>
+        <w:rFonts w:ascii="Wingdings" w:hAnsi="Wingdings" w:hint="default"/>
+      </w:rPr>
+    </w:lvl>
+    <w:lvl w:ilvl="8" w:tplc="04090005" w:tentative="1">
+      <w:start w:val="1"/>
+      <w:numFmt w:val="bullet"/>
+      <w:lvlText w:val=""/>
+      <w:lvlJc w:val="left"/>
+      <w:pPr>
+        <w:ind w:left="3780" w:hanging="420"/>
+      </w:pPr>
+      <w:rPr>
+        <w:rFonts w:ascii="Wingdings" w:hAnsi="Wingdings" w:hint="default"/>
+      </w:rPr>
+    </w:lvl>
+  </w:abstractNum>
+  <w:num w:numId="1">
+    <w:abstractNumId w:val="2"/>
+  </w:num>
+  <w:num w:numId="2">
+    <w:abstractNumId w:val="3"/>
+  </w:num>
+  <w:num w:numId="3">
+    <w:abstractNumId w:val="1"/>
+  </w:num>
+  <w:num w:numId="4">
+    <w:abstractNumId w:val="0"/>
+  </w:num>
+</w:numbering>
 </file>
 
 <file path=word/styles.xml><?xml version="1.0" encoding="utf-8"?>
@@ -906,8 +1147,9 @@
   <w:style w:type="paragraph" w:default="1" w:styleId="a">
     <w:name w:val="Normal"/>
     <w:qFormat/>
+    <w:rsid w:val="007239D0"/>
     <w:pPr>
-      <w:widowControl w:val="0"/>
+      <w:spacing w:line="360" w:lineRule="auto"/>
       <w:jc w:val="both"/>
     </w:pPr>
   </w:style>
@@ -944,7 +1186,7 @@
     <w:link w:val="a4"/>
     <w:uiPriority w:val="99"/>
     <w:unhideWhenUsed/>
-    <w:rsid w:val="000259A1"/>
+    <w:rsid w:val="007239D0"/>
     <w:pPr>
       <w:pBdr>
         <w:bottom w:val="single" w:sz="6" w:space="1" w:color="auto"/>
@@ -966,7 +1208,7 @@
     <w:basedOn w:val="a0"/>
     <w:link w:val="a3"/>
     <w:uiPriority w:val="99"/>
-    <w:rsid w:val="000259A1"/>
+    <w:rsid w:val="007239D0"/>
     <w:rPr>
       <w:sz w:val="18"/>
       <w:szCs w:val="18"/>
@@ -978,7 +1220,7 @@
     <w:link w:val="a6"/>
     <w:uiPriority w:val="99"/>
     <w:unhideWhenUsed/>
-    <w:rsid w:val="000259A1"/>
+    <w:rsid w:val="007239D0"/>
     <w:pPr>
       <w:tabs>
         <w:tab w:val="center" w:pos="4153"/>
@@ -997,17 +1239,27 @@
     <w:basedOn w:val="a0"/>
     <w:link w:val="a5"/>
     <w:uiPriority w:val="99"/>
-    <w:rsid w:val="000259A1"/>
+    <w:rsid w:val="007239D0"/>
     <w:rPr>
       <w:sz w:val="18"/>
       <w:szCs w:val="18"/>
     </w:rPr>
   </w:style>
+  <w:style w:type="paragraph" w:styleId="a7">
+    <w:name w:val="List Paragraph"/>
+    <w:basedOn w:val="a"/>
+    <w:uiPriority w:val="34"/>
+    <w:qFormat/>
+    <w:rsid w:val="007239D0"/>
+    <w:pPr>
+      <w:ind w:firstLineChars="200" w:firstLine="420"/>
+    </w:pPr>
+  </w:style>
 </w:styles>
 </file>
 
 <file path=word/theme/theme1.xml><?xml version="1.0" encoding="utf-8"?>
-<a:theme xmlns:a="http://schemas.openxmlformats.org/drawingml/2006/main" name="Office 主题">
+<a:theme xmlns:a="http://schemas.openxmlformats.org/drawingml/2006/main" name="Office 主题​​">
   <a:themeElements>
     <a:clrScheme name="Office">
       <a:dk1>
@@ -1049,12 +1301,12 @@
     </a:clrScheme>
     <a:fontScheme name="Office">
       <a:majorFont>
-        <a:latin typeface="Calibri Light" panose="020F0302020204030204"/>
+        <a:latin typeface="等线 Light" panose="020F0302020204030204"/>
         <a:ea typeface=""/>
         <a:cs typeface=""/>
-        <a:font script="Jpan" typeface="ＭＳ ゴシック"/>
+        <a:font script="Jpan" typeface="游ゴシック Light"/>
         <a:font script="Hang" typeface="맑은 고딕"/>
-        <a:font script="Hans" typeface="宋体"/>
+        <a:font script="Hans" typeface="等线 Light"/>
         <a:font script="Hant" typeface="新細明體"/>
         <a:font script="Arab" typeface="Times New Roman"/>
         <a:font script="Hebr" typeface="Times New Roman"/>
@@ -1084,12 +1336,12 @@
         <a:font script="Geor" typeface="Sylfaen"/>
       </a:majorFont>
       <a:minorFont>
-        <a:latin typeface="Calibri" panose="020F0502020204030204"/>
+        <a:latin typeface="等线" panose="020F0502020204030204"/>
         <a:ea typeface=""/>
         <a:cs typeface=""/>
-        <a:font script="Jpan" typeface="ＭＳ 明朝"/>
+        <a:font script="Jpan" typeface="游明朝"/>
         <a:font script="Hang" typeface="맑은 고딕"/>
-        <a:font script="Hans" typeface="宋体"/>
+        <a:font script="Hans" typeface="等线"/>
         <a:font script="Hant" typeface="新細明體"/>
         <a:font script="Arab" typeface="Arial"/>
         <a:font script="Hebr" typeface="Arial"/>
